--- a/Output/Example.docx
+++ b/Output/Example.docx
@@ -1,6 +1,6 @@
 
 <file path=word/document.xml><?xml version="1.0" encoding="utf-8"?>
-<w:document xmlns:wpc="http://schemas.microsoft.com/office/word/2010/wordprocessingCanvas" xmlns:cx="http://schemas.microsoft.com/office/drawing/2014/chartex" xmlns:cx1="http://schemas.microsoft.com/office/drawing/2015/9/8/chartex" xmlns:cx2="http://schemas.microsoft.com/office/drawing/2015/10/21/chartex" xmlns:cx3="http://schemas.microsoft.com/office/drawing/2016/5/9/chartex" xmlns:cx4="http://schemas.microsoft.com/office/drawing/2016/5/10/chartex" xmlns:cx5="http://schemas.microsoft.com/office/drawing/2016/5/11/chartex" xmlns:cx6="http://schemas.microsoft.com/office/drawing/2016/5/12/chartex" xmlns:cx7="http://schemas.microsoft.com/office/drawing/2016/5/13/chartex" xmlns:cx8="http://schemas.microsoft.com/office/drawing/2016/5/14/chartex" xmlns:mc="http://schemas.openxmlformats.org/markup-compatibility/2006" xmlns:aink="http://schemas.microsoft.com/office/drawing/2016/ink" xmlns:am3d="http://schemas.microsoft.com/office/drawing/2017/model3d" xmlns:o="urn:schemas-microsoft-com:office:office" xmlns:r="http://schemas.openxmlformats.org/officeDocument/2006/relationships" xmlns:m="http://schemas.openxmlformats.org/officeDocument/2006/math" xmlns:v="urn:schemas-microsoft-com:vml" xmlns:wp14="http://schemas.microsoft.com/office/word/2010/wordprocessingDrawing" xmlns:wp="http://schemas.openxmlformats.org/drawingml/2006/wordprocessingDrawing" xmlns:w10="urn:schemas-microsoft-com:office:word" xmlns:w="http://schemas.openxmlformats.org/wordprocessingml/2006/main" xmlns:w14="http://schemas.microsoft.com/office/word/2010/wordml" xmlns:w15="http://schemas.microsoft.com/office/word/2012/wordml" xmlns:w16cid="http://schemas.microsoft.com/office/word/2016/wordml/cid" xmlns:w16se="http://schemas.microsoft.com/office/word/2015/wordml/symex" xmlns:wpg="http://schemas.microsoft.com/office/word/2010/wordprocessingGroup" xmlns:wpi="http://schemas.microsoft.com/office/word/2010/wordprocessingInk" xmlns:wne="http://schemas.microsoft.com/office/word/2006/wordml" xmlns:wps="http://schemas.microsoft.com/office/word/2010/wordprocessingShape" mc:Ignorable="w14 w15 w16se w16cid wp14">
+<w:document xmlns:wpc="http://schemas.microsoft.com/office/word/2010/wordprocessingCanvas" xmlns:cx="http://schemas.microsoft.com/office/drawing/2014/chartex" xmlns:cx1="http://schemas.microsoft.com/office/drawing/2015/9/8/chartex" xmlns:cx2="http://schemas.microsoft.com/office/drawing/2015/10/21/chartex" xmlns:cx3="http://schemas.microsoft.com/office/drawing/2016/5/9/chartex" xmlns:cx4="http://schemas.microsoft.com/office/drawing/2016/5/10/chartex" xmlns:cx5="http://schemas.microsoft.com/office/drawing/2016/5/11/chartex" xmlns:cx6="http://schemas.microsoft.com/office/drawing/2016/5/12/chartex" xmlns:cx7="http://schemas.microsoft.com/office/drawing/2016/5/13/chartex" xmlns:cx8="http://schemas.microsoft.com/office/drawing/2016/5/14/chartex" xmlns:mc="http://schemas.openxmlformats.org/markup-compatibility/2006" xmlns:aink="http://schemas.microsoft.com/office/drawing/2016/ink" xmlns:am3d="http://schemas.microsoft.com/office/drawing/2017/model3d" xmlns:o="urn:schemas-microsoft-com:office:office" xmlns:r="http://schemas.openxmlformats.org/officeDocument/2006/relationships" xmlns:m="http://schemas.openxmlformats.org/officeDocument/2006/math" xmlns:v="urn:schemas-microsoft-com:vml" xmlns:wp14="http://schemas.microsoft.com/office/word/2010/wordprocessingDrawing" xmlns:wp="http://schemas.openxmlformats.org/drawingml/2006/wordprocessingDrawing" xmlns:w10="urn:schemas-microsoft-com:office:word" xmlns:w="http://schemas.openxmlformats.org/wordprocessingml/2006/main" xmlns:w14="http://schemas.microsoft.com/office/word/2010/wordml" xmlns:w15="http://schemas.microsoft.com/office/word/2012/wordml" xmlns:w16cex="http://schemas.microsoft.com/office/word/2018/wordml/cex" xmlns:w16cid="http://schemas.microsoft.com/office/word/2016/wordml/cid" xmlns:w16="http://schemas.microsoft.com/office/word/2018/wordml" xmlns:w16se="http://schemas.microsoft.com/office/word/2015/wordml/symex" xmlns:wpg="http://schemas.microsoft.com/office/word/2010/wordprocessingGroup" xmlns:wpi="http://schemas.microsoft.com/office/word/2010/wordprocessingInk" xmlns:wne="http://schemas.microsoft.com/office/word/2006/wordml" xmlns:wps="http://schemas.microsoft.com/office/word/2010/wordprocessingShape" mc:Ignorable="w14 w15 w16se w16cid w16 w16cex wp14">
   <w:body>
     <w:tbl>
       <w:tblPr>
@@ -396,7 +396,7 @@
                 <w:sz w:val="16"/>
                 <w:szCs w:val="16"/>
               </w:rPr>
-              <w:t>https</w:t>
+              <w:t>http</w:t>
             </w:r>
           </w:p>
         </w:tc>
@@ -486,10 +486,7 @@
         </w:tc>
       </w:tr>
     </w:tbl>
-    <w:p>
-      <w:bookmarkStart w:id="0" w:name="_GoBack"/>
-      <w:bookmarkEnd w:id="0"/>
-    </w:p>
+    <w:p/>
     <w:sectPr>
       <w:pgSz w:w="15840" w:h="12240" w:orient="landscape"/>
       <w:pgMar w:top="360" w:right="1440" w:bottom="270" w:left="180" w:header="720" w:footer="720" w:gutter="0"/>
@@ -501,7 +498,7 @@
 </file>
 
 <file path=word/styles.xml><?xml version="1.0" encoding="utf-8"?>
-<w:styles xmlns:mc="http://schemas.openxmlformats.org/markup-compatibility/2006" xmlns:r="http://schemas.openxmlformats.org/officeDocument/2006/relationships" xmlns:w="http://schemas.openxmlformats.org/wordprocessingml/2006/main" xmlns:w14="http://schemas.microsoft.com/office/word/2010/wordml" xmlns:w15="http://schemas.microsoft.com/office/word/2012/wordml" xmlns:w16cid="http://schemas.microsoft.com/office/word/2016/wordml/cid" xmlns:w16se="http://schemas.microsoft.com/office/word/2015/wordml/symex" mc:Ignorable="w14 w15 w16se w16cid">
+<w:styles xmlns:mc="http://schemas.openxmlformats.org/markup-compatibility/2006" xmlns:r="http://schemas.openxmlformats.org/officeDocument/2006/relationships" xmlns:w="http://schemas.openxmlformats.org/wordprocessingml/2006/main" xmlns:w14="http://schemas.microsoft.com/office/word/2010/wordml" xmlns:w15="http://schemas.microsoft.com/office/word/2012/wordml" xmlns:w16cex="http://schemas.microsoft.com/office/word/2018/wordml/cex" xmlns:w16cid="http://schemas.microsoft.com/office/word/2016/wordml/cid" xmlns:w16="http://schemas.microsoft.com/office/word/2018/wordml" xmlns:w16se="http://schemas.microsoft.com/office/word/2015/wordml/symex" mc:Ignorable="w14 w15 w16se w16cid w16 w16cex">
   <w:docDefaults>
     <w:rPrDefault>
       <w:rPr>
@@ -517,7 +514,7 @@
       </w:pPr>
     </w:pPrDefault>
   </w:docDefaults>
-  <w:latentStyles w:defLockedState="0" w:defUIPriority="99" w:defSemiHidden="0" w:defUnhideWhenUsed="0" w:defQFormat="0" w:count="375">
+  <w:latentStyles w:defLockedState="0" w:defUIPriority="99" w:defSemiHidden="0" w:defUnhideWhenUsed="0" w:defQFormat="0" w:count="376">
     <w:lsdException w:name="Normal" w:uiPriority="0" w:qFormat="1"/>
     <w:lsdException w:name="heading 1" w:uiPriority="9" w:qFormat="1"/>
     <w:lsdException w:name="heading 2" w:semiHidden="1" w:uiPriority="9" w:unhideWhenUsed="1" w:qFormat="1"/>
@@ -623,7 +620,6 @@
     <w:lsdException w:name="HTML Sample" w:semiHidden="1" w:unhideWhenUsed="1"/>
     <w:lsdException w:name="HTML Typewriter" w:semiHidden="1" w:unhideWhenUsed="1"/>
     <w:lsdException w:name="HTML Variable" w:semiHidden="1" w:unhideWhenUsed="1"/>
-    <w:lsdException w:name="Normal Table" w:semiHidden="1" w:unhideWhenUsed="1"/>
     <w:lsdException w:name="annotation subject" w:semiHidden="1" w:unhideWhenUsed="1"/>
     <w:lsdException w:name="No List" w:semiHidden="1" w:unhideWhenUsed="1"/>
     <w:lsdException w:name="Outline List 1" w:semiHidden="1" w:unhideWhenUsed="1"/>
@@ -670,10 +666,8 @@
     <w:lsdException w:name="Table Subtle 2" w:semiHidden="1" w:unhideWhenUsed="1"/>
     <w:lsdException w:name="Table Web 1" w:semiHidden="1" w:unhideWhenUsed="1"/>
     <w:lsdException w:name="Table Web 2" w:semiHidden="1" w:unhideWhenUsed="1"/>
-    <w:lsdException w:name="Table Web 3" w:semiHidden="1" w:unhideWhenUsed="1"/>
     <w:lsdException w:name="Balloon Text" w:semiHidden="1" w:unhideWhenUsed="1"/>
     <w:lsdException w:name="Table Grid" w:uiPriority="39"/>
-    <w:lsdException w:name="Table Theme" w:semiHidden="1" w:unhideWhenUsed="1"/>
     <w:lsdException w:name="Placeholder Text" w:semiHidden="1"/>
     <w:lsdException w:name="No Spacing" w:uiPriority="1" w:qFormat="1"/>
     <w:lsdException w:name="Light Shading" w:uiPriority="60"/>
@@ -893,6 +887,7 @@
     <w:lsdException w:name="Smart Hyperlink" w:semiHidden="1" w:unhideWhenUsed="1"/>
     <w:lsdException w:name="Hashtag" w:semiHidden="1" w:unhideWhenUsed="1"/>
     <w:lsdException w:name="Unresolved Mention" w:semiHidden="1" w:unhideWhenUsed="1"/>
+    <w:lsdException w:name="Smart Link" w:semiHidden="1" w:unhideWhenUsed="1"/>
   </w:latentStyles>
   <w:style w:type="paragraph" w:default="1" w:styleId="Normal">
     <w:name w:val="Normal"/>
@@ -1444,6 +1439,25 @@
 </file>
 
 <file path=customXml/item1.xml><?xml version="1.0" encoding="utf-8"?>
+<b:Sources xmlns:b="http://schemas.openxmlformats.org/officeDocument/2006/bibliography" xmlns="http://schemas.openxmlformats.org/officeDocument/2006/bibliography" SelectedStyle="\APASixthEditionOfficeOnline.xsl" StyleName="APA" Version="6"/>
+</file>
+
+<file path=customXml/item2.xml><?xml version="1.0" encoding="utf-8"?>
+<?mso-contentType ?>
+<FormTemplates xmlns="http://schemas.microsoft.com/sharepoint/v3/contenttype/forms">
+  <Display>DocumentLibraryForm</Display>
+  <Edit>DocumentLibraryForm</Edit>
+  <New>DocumentLibraryForm</New>
+</FormTemplates>
+</file>
+
+<file path=customXml/item3.xml><?xml version="1.0" encoding="utf-8"?>
+<p:properties xmlns:p="http://schemas.microsoft.com/office/2006/metadata/properties" xmlns:xsi="http://www.w3.org/2001/XMLSchema-instance" xmlns:pc="http://schemas.microsoft.com/office/infopath/2007/PartnerControls">
+  <documentManagement/>
+</p:properties>
+</file>
+
+<file path=customXml/item4.xml><?xml version="1.0" encoding="utf-8"?>
 <ct:contentTypeSchema xmlns:ct="http://schemas.microsoft.com/office/2006/metadata/contentType" xmlns:ma="http://schemas.microsoft.com/office/2006/metadata/properties/metaAttributes" ct:_="" ma:_="" ma:contentTypeName="Document" ma:contentTypeID="0x0101004FA6C2CC9CC88C4B9A6724A23A07A41C" ma:contentTypeVersion="0" ma:contentTypeDescription="Create a new document." ma:contentTypeScope="" ma:versionID="e806ee757b28d716d26bb715cb2e130a">
   <xsd:schema xmlns:xsd="http://www.w3.org/2001/XMLSchema" xmlns:xs="http://www.w3.org/2001/XMLSchema" xmlns:p="http://schemas.microsoft.com/office/2006/metadata/properties" targetNamespace="http://schemas.microsoft.com/office/2006/metadata/properties" ma:root="true" ma:fieldsID="25955de6fb27b7f46d2339df3278445b">
     <xsd:element name="properties">
@@ -1557,26 +1571,32 @@
 </ct:contentTypeSchema>
 </file>
 
-<file path=customXml/item2.xml><?xml version="1.0" encoding="utf-8"?>
-<p:properties xmlns:p="http://schemas.microsoft.com/office/2006/metadata/properties" xmlns:xsi="http://www.w3.org/2001/XMLSchema-instance" xmlns:pc="http://schemas.microsoft.com/office/infopath/2007/PartnerControls">
-  <documentManagement/>
-</p:properties>
+<file path=customXml/itemProps1.xml><?xml version="1.0" encoding="utf-8"?>
+<ds:datastoreItem xmlns:ds="http://schemas.openxmlformats.org/officeDocument/2006/customXml" ds:itemID="{8F765D21-A4B9-46E3-BC38-21DD03DD3A2F}">
+  <ds:schemaRefs>
+    <ds:schemaRef ds:uri="http://schemas.openxmlformats.org/officeDocument/2006/bibliography"/>
+  </ds:schemaRefs>
+</ds:datastoreItem>
 </file>
 
-<file path=customXml/item3.xml><?xml version="1.0" encoding="utf-8"?>
-<?mso-contentType ?>
-<FormTemplates xmlns="http://schemas.microsoft.com/sharepoint/v3/contenttype/forms">
-  <Display>DocumentLibraryForm</Display>
-  <Edit>DocumentLibraryForm</Edit>
-  <New>DocumentLibraryForm</New>
-</FormTemplates>
+<file path=customXml/itemProps2.xml><?xml version="1.0" encoding="utf-8"?>
+<ds:datastoreItem xmlns:ds="http://schemas.openxmlformats.org/officeDocument/2006/customXml" ds:itemID="{D1FB7688-C7BC-4ADA-BB59-3EB8011062F8}">
+  <ds:schemaRefs>
+    <ds:schemaRef ds:uri="http://schemas.microsoft.com/sharepoint/v3/contenttype/forms"/>
+  </ds:schemaRefs>
+</ds:datastoreItem>
 </file>
 
-<file path=customXml/item4.xml><?xml version="1.0" encoding="utf-8"?>
-<b:Sources xmlns:b="http://schemas.openxmlformats.org/officeDocument/2006/bibliography" xmlns="http://schemas.openxmlformats.org/officeDocument/2006/bibliography" SelectedStyle="\APASixthEditionOfficeOnline.xsl" StyleName="APA" Version="6"/>
+<file path=customXml/itemProps3.xml><?xml version="1.0" encoding="utf-8"?>
+<ds:datastoreItem xmlns:ds="http://schemas.openxmlformats.org/officeDocument/2006/customXml" ds:itemID="{DB469BE4-2D01-460E-9994-806A0DAE3755}">
+  <ds:schemaRefs>
+    <ds:schemaRef ds:uri="http://schemas.microsoft.com/office/2006/metadata/properties"/>
+    <ds:schemaRef ds:uri="http://schemas.microsoft.com/office/infopath/2007/PartnerControls"/>
+  </ds:schemaRefs>
+</ds:datastoreItem>
 </file>
 
-<file path=customXml/itemProps1.xml><?xml version="1.0" encoding="utf-8"?>
+<file path=customXml/itemProps4.xml><?xml version="1.0" encoding="utf-8"?>
 <ds:datastoreItem xmlns:ds="http://schemas.openxmlformats.org/officeDocument/2006/customXml" ds:itemID="{59678359-55E7-4CD2-A237-7D4086C00BF1}">
   <ds:schemaRefs>
     <ds:schemaRef ds:uri="http://schemas.microsoft.com/office/2006/metadata/contentType"/>
@@ -1590,35 +1610,4 @@
     <ds:schemaRef ds:uri="http://schemas.microsoft.com/office/infopath/2007/PartnerControls"/>
   </ds:schemaRefs>
 </ds:datastoreItem>
-</file>
-
-<file path=customXml/itemProps2.xml><?xml version="1.0" encoding="utf-8"?>
-<ds:datastoreItem xmlns:ds="http://schemas.openxmlformats.org/officeDocument/2006/customXml" ds:itemID="{DB469BE4-2D01-460E-9994-806A0DAE3755}">
-  <ds:schemaRefs>
-    <ds:schemaRef ds:uri="http://purl.org/dc/elements/1.1/"/>
-    <ds:schemaRef ds:uri="http://schemas.microsoft.com/office/2006/metadata/properties"/>
-    <ds:schemaRef ds:uri="http://schemas.microsoft.com/office/2006/documentManagement/types"/>
-    <ds:schemaRef ds:uri="http://purl.org/dc/terms/"/>
-    <ds:schemaRef ds:uri="http://schemas.openxmlformats.org/package/2006/metadata/core-properties"/>
-    <ds:schemaRef ds:uri="http://purl.org/dc/dcmitype/"/>
-    <ds:schemaRef ds:uri="http://schemas.microsoft.com/office/infopath/2007/PartnerControls"/>
-    <ds:schemaRef ds:uri="http://www.w3.org/XML/1998/namespace"/>
-  </ds:schemaRefs>
-</ds:datastoreItem>
-</file>
-
-<file path=customXml/itemProps3.xml><?xml version="1.0" encoding="utf-8"?>
-<ds:datastoreItem xmlns:ds="http://schemas.openxmlformats.org/officeDocument/2006/customXml" ds:itemID="{D1FB7688-C7BC-4ADA-BB59-3EB8011062F8}">
-  <ds:schemaRefs>
-    <ds:schemaRef ds:uri="http://schemas.microsoft.com/sharepoint/v3/contenttype/forms"/>
-  </ds:schemaRefs>
-</ds:datastoreItem>
-</file>
-
-<file path=customXml/itemProps4.xml><?xml version="1.0" encoding="utf-8"?>
-<ds:datastoreItem xmlns:ds="http://schemas.openxmlformats.org/officeDocument/2006/customXml" ds:itemID="{8F765D21-A4B9-46E3-BC38-21DD03DD3A2F}">
-  <ds:schemaRefs>
-    <ds:schemaRef ds:uri="http://schemas.openxmlformats.org/officeDocument/2006/bibliography"/>
-  </ds:schemaRefs>
-</ds:datastoreItem>
 </file>